--- a/Area de Proceso REQM/_Ingenieria/INPRUIN/INPRUIN_05_07_2016.docx
+++ b/Area de Proceso REQM/_Ingenieria/INPRUIN/INPRUIN_05_07_2016.docx
@@ -178,8 +178,6 @@
           <w:lang w:eastAsia="es-ES"/>
         </w:rPr>
       </w:pPr>
-      <w:bookmarkStart w:id="0" w:name="_GoBack"/>
-      <w:bookmarkEnd w:id="0"/>
     </w:p>
     <w:p>
       <w:pPr>
@@ -663,39 +661,7 @@
                 <w:sz w:val="16"/>
                 <w:szCs w:val="16"/>
               </w:rPr>
-              <w:t>22</w:t>
-            </w:r>
-            <w:r>
-              <w:rPr>
-                <w:rFonts w:cs="Arial"/>
-                <w:sz w:val="16"/>
-                <w:szCs w:val="16"/>
-              </w:rPr>
-              <w:t>/</w:t>
-            </w:r>
-            <w:r>
-              <w:rPr>
-                <w:rFonts w:cs="Arial"/>
-                <w:sz w:val="16"/>
-                <w:szCs w:val="16"/>
-              </w:rPr>
-              <w:t>06</w:t>
-            </w:r>
-            <w:r>
-              <w:rPr>
-                <w:rFonts w:cs="Arial"/>
-                <w:sz w:val="16"/>
-                <w:szCs w:val="16"/>
-              </w:rPr>
-              <w:t>/201</w:t>
-            </w:r>
-            <w:r>
-              <w:rPr>
-                <w:rFonts w:cs="Arial"/>
-                <w:sz w:val="16"/>
-                <w:szCs w:val="16"/>
-              </w:rPr>
-              <w:t>6</w:t>
+              <w:t>05/07/2016</w:t>
             </w:r>
           </w:p>
         </w:tc>
@@ -754,15 +720,7 @@
                 <w:sz w:val="16"/>
                 <w:szCs w:val="16"/>
               </w:rPr>
-              <w:t>19</w:t>
-            </w:r>
-            <w:r>
-              <w:rPr>
-                <w:rFonts w:cs="Arial"/>
-                <w:sz w:val="16"/>
-                <w:szCs w:val="16"/>
-              </w:rPr>
-              <w:t>/06/2016</w:t>
+              <w:t>01/07/2016</w:t>
             </w:r>
           </w:p>
         </w:tc>
@@ -821,15 +779,7 @@
                 <w:sz w:val="16"/>
                 <w:szCs w:val="16"/>
               </w:rPr>
-              <w:t>19</w:t>
-            </w:r>
-            <w:r>
-              <w:rPr>
-                <w:rFonts w:cs="Arial"/>
-                <w:sz w:val="16"/>
-                <w:szCs w:val="16"/>
-              </w:rPr>
-              <w:t>/06/2016</w:t>
+              <w:t>01/07/2016</w:t>
             </w:r>
           </w:p>
         </w:tc>
@@ -1327,39 +1277,7 @@
                 <w:sz w:val="16"/>
                 <w:szCs w:val="16"/>
               </w:rPr>
-              <w:t>19</w:t>
-            </w:r>
-            <w:r>
-              <w:rPr>
-                <w:rFonts w:cs="Arial"/>
-                <w:sz w:val="16"/>
-                <w:szCs w:val="16"/>
-              </w:rPr>
-              <w:t>/</w:t>
-            </w:r>
-            <w:r>
-              <w:rPr>
-                <w:rFonts w:cs="Arial"/>
-                <w:sz w:val="16"/>
-                <w:szCs w:val="16"/>
-              </w:rPr>
-              <w:t>06</w:t>
-            </w:r>
-            <w:r>
-              <w:rPr>
-                <w:rFonts w:cs="Arial"/>
-                <w:sz w:val="16"/>
-                <w:szCs w:val="16"/>
-              </w:rPr>
-              <w:t>/201</w:t>
-            </w:r>
-            <w:r>
-              <w:rPr>
-                <w:rFonts w:cs="Arial"/>
-                <w:sz w:val="16"/>
-                <w:szCs w:val="16"/>
-              </w:rPr>
-              <w:t>6</w:t>
+              <w:t>01/07/2016</w:t>
             </w:r>
           </w:p>
         </w:tc>
@@ -2584,16 +2502,14 @@
               </w:rPr>
               <w:t xml:space="preserve">Mostrar pantalla con los </w:t>
             </w:r>
-            <w:proofErr w:type="spellStart"/>
-            <w:r>
-              <w:rPr>
-                <w:rFonts w:cs="Arial"/>
-                <w:sz w:val="16"/>
-                <w:szCs w:val="16"/>
-              </w:rPr>
-              <w:t>Dias</w:t>
-            </w:r>
-            <w:proofErr w:type="spellEnd"/>
+            <w:r>
+              <w:rPr>
+                <w:rFonts w:cs="Arial"/>
+                <w:sz w:val="16"/>
+                <w:szCs w:val="16"/>
+              </w:rPr>
+              <w:t>Días</w:t>
+            </w:r>
             <w:r>
               <w:rPr>
                 <w:rFonts w:cs="Arial"/>
@@ -2806,16 +2722,14 @@
               </w:rPr>
               <w:t xml:space="preserve">Mostrar los campos necesarios para registrar los </w:t>
             </w:r>
-            <w:proofErr w:type="spellStart"/>
-            <w:r>
-              <w:rPr>
-                <w:rFonts w:cs="Arial"/>
-                <w:sz w:val="16"/>
-                <w:szCs w:val="16"/>
-              </w:rPr>
-              <w:t>Dias</w:t>
-            </w:r>
-            <w:proofErr w:type="spellEnd"/>
+            <w:r>
+              <w:rPr>
+                <w:rFonts w:cs="Arial"/>
+                <w:sz w:val="16"/>
+                <w:szCs w:val="16"/>
+              </w:rPr>
+              <w:t>Días</w:t>
+            </w:r>
             <w:r>
               <w:rPr>
                 <w:rFonts w:cs="Arial"/>
@@ -8949,7 +8863,7 @@
                 <w:sz w:val="16"/>
                 <w:szCs w:val="16"/>
               </w:rPr>
-              <w:t>22/06/2016</w:t>
+              <w:t>05/07/2016</w:t>
             </w:r>
           </w:p>
         </w:tc>
@@ -9008,23 +8922,7 @@
                 <w:sz w:val="16"/>
                 <w:szCs w:val="16"/>
               </w:rPr>
-              <w:t>2</w:t>
-            </w:r>
-            <w:r>
-              <w:rPr>
-                <w:rFonts w:cs="Arial"/>
-                <w:sz w:val="16"/>
-                <w:szCs w:val="16"/>
-              </w:rPr>
-              <w:t>0</w:t>
-            </w:r>
-            <w:r>
-              <w:rPr>
-                <w:rFonts w:cs="Arial"/>
-                <w:sz w:val="16"/>
-                <w:szCs w:val="16"/>
-              </w:rPr>
-              <w:t>/06/2016</w:t>
+              <w:t>02/07/2016</w:t>
             </w:r>
           </w:p>
         </w:tc>
@@ -9083,15 +8981,7 @@
                 <w:sz w:val="16"/>
                 <w:szCs w:val="16"/>
               </w:rPr>
-              <w:t>20</w:t>
-            </w:r>
-            <w:r>
-              <w:rPr>
-                <w:rFonts w:cs="Arial"/>
-                <w:sz w:val="16"/>
-                <w:szCs w:val="16"/>
-              </w:rPr>
-              <w:t>/06/2016</w:t>
+              <w:t>02/07/2016</w:t>
             </w:r>
           </w:p>
         </w:tc>
@@ -9573,15 +9463,7 @@
                 <w:sz w:val="16"/>
                 <w:szCs w:val="16"/>
               </w:rPr>
-              <w:t>20</w:t>
-            </w:r>
-            <w:r>
-              <w:rPr>
-                <w:rFonts w:cs="Arial"/>
-                <w:sz w:val="16"/>
-                <w:szCs w:val="16"/>
-              </w:rPr>
-              <w:t>/06/2016</w:t>
+              <w:t>02/07/2016</w:t>
             </w:r>
           </w:p>
         </w:tc>
@@ -22756,7 +22638,7 @@
                 <w:sz w:val="16"/>
                 <w:szCs w:val="16"/>
               </w:rPr>
-              <w:t>22/06/2016</w:t>
+              <w:t>05/07/2016</w:t>
             </w:r>
           </w:p>
         </w:tc>
@@ -22815,23 +22697,7 @@
                 <w:sz w:val="16"/>
                 <w:szCs w:val="16"/>
               </w:rPr>
-              <w:t>2</w:t>
-            </w:r>
-            <w:r>
-              <w:rPr>
-                <w:rFonts w:cs="Arial"/>
-                <w:sz w:val="16"/>
-                <w:szCs w:val="16"/>
-              </w:rPr>
-              <w:t>1</w:t>
-            </w:r>
-            <w:r>
-              <w:rPr>
-                <w:rFonts w:cs="Arial"/>
-                <w:sz w:val="16"/>
-                <w:szCs w:val="16"/>
-              </w:rPr>
-              <w:t>/06/2016</w:t>
+              <w:t>03/07/2016</w:t>
             </w:r>
           </w:p>
         </w:tc>
@@ -22890,15 +22756,7 @@
                 <w:sz w:val="16"/>
                 <w:szCs w:val="16"/>
               </w:rPr>
-              <w:t>21</w:t>
-            </w:r>
-            <w:r>
-              <w:rPr>
-                <w:rFonts w:cs="Arial"/>
-                <w:sz w:val="16"/>
-                <w:szCs w:val="16"/>
-              </w:rPr>
-              <w:t>/06/2016</w:t>
+              <w:t>03/07/2016</w:t>
             </w:r>
           </w:p>
         </w:tc>
@@ -23380,23 +23238,7 @@
                 <w:sz w:val="16"/>
                 <w:szCs w:val="16"/>
               </w:rPr>
-              <w:t>2</w:t>
-            </w:r>
-            <w:r>
-              <w:rPr>
-                <w:rFonts w:cs="Arial"/>
-                <w:sz w:val="16"/>
-                <w:szCs w:val="16"/>
-              </w:rPr>
-              <w:t>1</w:t>
-            </w:r>
-            <w:r>
-              <w:rPr>
-                <w:rFonts w:cs="Arial"/>
-                <w:sz w:val="16"/>
-                <w:szCs w:val="16"/>
-              </w:rPr>
-              <w:t>/06/2016</w:t>
+              <w:t>03/07/2016</w:t>
             </w:r>
           </w:p>
         </w:tc>
@@ -25777,7 +25619,7 @@
                 <w:sz w:val="16"/>
                 <w:szCs w:val="16"/>
               </w:rPr>
-              <w:t>22/06/2016</w:t>
+              <w:t>05/07/2016</w:t>
             </w:r>
           </w:p>
         </w:tc>
@@ -25830,14 +25672,16 @@
                 <w:szCs w:val="16"/>
               </w:rPr>
             </w:pPr>
-            <w:r>
-              <w:rPr>
-                <w:rFonts w:cs="Arial"/>
-                <w:sz w:val="16"/>
-                <w:szCs w:val="16"/>
-              </w:rPr>
-              <w:t>22/06/2016</w:t>
-            </w:r>
+            <w:bookmarkStart w:id="0" w:name="_GoBack"/>
+            <w:r>
+              <w:rPr>
+                <w:rFonts w:cs="Arial"/>
+                <w:sz w:val="16"/>
+                <w:szCs w:val="16"/>
+              </w:rPr>
+              <w:t>05/07/2016</w:t>
+            </w:r>
+            <w:bookmarkEnd w:id="0"/>
           </w:p>
         </w:tc>
         <w:tc>
@@ -25895,7 +25739,7 @@
                 <w:sz w:val="16"/>
                 <w:szCs w:val="16"/>
               </w:rPr>
-              <w:t>22/06/2016</w:t>
+              <w:t>05/07/2016</w:t>
             </w:r>
           </w:p>
         </w:tc>
@@ -26377,7 +26221,7 @@
                 <w:sz w:val="16"/>
                 <w:szCs w:val="16"/>
               </w:rPr>
-              <w:t>22/06/2016</w:t>
+              <w:t>05/07/2016</w:t>
             </w:r>
           </w:p>
         </w:tc>
@@ -29433,7 +29277,7 @@
               <w:sz w:val="18"/>
               <w:szCs w:val="18"/>
             </w:rPr>
-            <w:t>21</w:t>
+            <w:t>26</w:t>
           </w:r>
           <w:r>
             <w:rPr>
@@ -29580,10 +29424,10 @@
                 <v:path o:extrusionok="f" gradientshapeok="t" o:connecttype="rect"/>
                 <o:lock v:ext="edit" aspectratio="t"/>
               </v:shapetype>
-              <v:shape id="_x0000_i1025" type="#_x0000_t75" style="width:90.75pt;height:42.75pt" o:ole="">
+              <v:shape id="_x0000_i1025" type="#_x0000_t75" style="width:93.75pt;height:43.5pt" o:ole="">
                 <v:imagedata r:id="rId1" o:title=""/>
               </v:shape>
-              <o:OLEObject Type="Embed" ProgID="PBrush" ShapeID="_x0000_i1025" DrawAspect="Content" ObjectID="_1527963395" r:id="rId2"/>
+              <o:OLEObject Type="Embed" ProgID="PBrush" ShapeID="_x0000_i1025" DrawAspect="Content" ObjectID="_1530007378" r:id="rId2"/>
             </w:object>
           </w:r>
         </w:p>
@@ -29665,7 +29509,7 @@
 
 <file path=word/numbering.xml><?xml version="1.0" encoding="utf-8"?>
 <w:numbering xmlns:wpc="http://schemas.microsoft.com/office/word/2010/wordprocessingCanvas" xmlns:mc="http://schemas.openxmlformats.org/markup-compatibility/2006" xmlns:o="urn:schemas-microsoft-com:office:office" xmlns:r="http://schemas.openxmlformats.org/officeDocument/2006/relationships" xmlns:m="http://schemas.openxmlformats.org/officeDocument/2006/math" xmlns:v="urn:schemas-microsoft-com:vml" xmlns:wp14="http://schemas.microsoft.com/office/word/2010/wordprocessingDrawing" xmlns:wp="http://schemas.openxmlformats.org/drawingml/2006/wordprocessingDrawing" xmlns:w10="urn:schemas-microsoft-com:office:word" xmlns:w="http://schemas.openxmlformats.org/wordprocessingml/2006/main" xmlns:w14="http://schemas.microsoft.com/office/word/2010/wordml" xmlns:w15="http://schemas.microsoft.com/office/word/2012/wordml" xmlns:wpg="http://schemas.microsoft.com/office/word/2010/wordprocessingGroup" xmlns:wpi="http://schemas.microsoft.com/office/word/2010/wordprocessingInk" xmlns:wne="http://schemas.microsoft.com/office/word/2006/wordml" xmlns:wps="http://schemas.microsoft.com/office/word/2010/wordprocessingShape" mc:Ignorable="w14 w15 wp14">
-  <w:abstractNum w:abstractNumId="0" w15:restartNumberingAfterBreak="0">
+  <w:abstractNum w:abstractNumId="0">
     <w:nsid w:val="2ACB6ED9"/>
     <w:multiLevelType w:val="singleLevel"/>
     <w:tmpl w:val="0C0A000F"/>
@@ -30461,7 +30305,7 @@
 </file>
 
 <file path=customXml/itemProps1.xml><?xml version="1.0" encoding="utf-8"?>
-<ds:datastoreItem xmlns:ds="http://schemas.openxmlformats.org/officeDocument/2006/customXml" ds:itemID="{C6902E20-30F4-496F-9FDC-192E36704189}">
+<ds:datastoreItem xmlns:ds="http://schemas.openxmlformats.org/officeDocument/2006/customXml" ds:itemID="{706112C9-BA83-410B-82E3-06D190657CBB}">
   <ds:schemaRefs>
     <ds:schemaRef ds:uri="http://schemas.openxmlformats.org/officeDocument/2006/bibliography"/>
   </ds:schemaRefs>
